--- a/Assign1-s12345-s67890-JAVA/Assign1ContributionSheet.docx
+++ b/Assign1-s12345-s67890-JAVA/Assign1ContributionSheet.docx
@@ -248,6 +248,9 @@
             <w:pPr>
               <w:pStyle w:val="TableContents"/>
             </w:pPr>
+            <w:r>
+              <w:t>Ahmed Sher Zaman</w:t>
+            </w:r>
           </w:p>
         </w:tc>
         <w:tc>
@@ -267,6 +270,9 @@
             <w:pPr>
               <w:pStyle w:val="TableContents"/>
             </w:pPr>
+            <w:r>
+              <w:t>S3813842</w:t>
+            </w:r>
           </w:p>
         </w:tc>
         <w:tc>
@@ -286,6 +292,9 @@
             <w:pPr>
               <w:pStyle w:val="TableContents"/>
             </w:pPr>
+            <w:r>
+              <w:t>50</w:t>
+            </w:r>
           </w:p>
         </w:tc>
         <w:tc>
@@ -306,6 +315,9 @@
             <w:pPr>
               <w:pStyle w:val="TableContents"/>
             </w:pPr>
+            <w:r>
+              <w:t>Ahmed Sher Zaman</w:t>
+            </w:r>
           </w:p>
         </w:tc>
       </w:tr>
@@ -327,6 +339,9 @@
             <w:pPr>
               <w:pStyle w:val="TableContents"/>
             </w:pPr>
+            <w:r>
+              <w:t>Sean Michael Wong</w:t>
+            </w:r>
           </w:p>
         </w:tc>
         <w:tc>
@@ -346,6 +361,9 @@
             <w:pPr>
               <w:pStyle w:val="TableContents"/>
             </w:pPr>
+            <w:r>
+              <w:t>S3786110</w:t>
+            </w:r>
           </w:p>
         </w:tc>
         <w:tc>
@@ -365,6 +383,9 @@
             <w:pPr>
               <w:pStyle w:val="TableContents"/>
             </w:pPr>
+            <w:r>
+              <w:t>50</w:t>
+            </w:r>
           </w:p>
         </w:tc>
         <w:tc>
@@ -385,6 +406,9 @@
             <w:pPr>
               <w:pStyle w:val="TableContents"/>
             </w:pPr>
+            <w:r>
+              <w:t>Sean Michael Wong</w:t>
+            </w:r>
           </w:p>
         </w:tc>
       </w:tr>
